--- a/lecNote/03_HTML_CSS/1010.5_CSS 속성들.docx
+++ b/lecNote/03_HTML_CSS/1010.5_CSS 속성들.docx
@@ -38642,7 +38642,7 @@
           <w:rFonts w:eastAsiaTheme="minorHAnsi" w:hint="eastAsia"/>
           <w:sz w:val="22"/>
         </w:rPr>
-        <w:t>(l</w:t>
+        <w:t>(</w:t>
       </w:r>
       <w:r>
         <w:rPr>
@@ -61138,6 +61138,7 @@
     <w:lsdException w:name="HTML Sample" w:semiHidden="1" w:unhideWhenUsed="1"/>
     <w:lsdException w:name="HTML Typewriter" w:semiHidden="1" w:unhideWhenUsed="1"/>
     <w:lsdException w:name="HTML Variable" w:semiHidden="1" w:unhideWhenUsed="1"/>
+    <w:lsdException w:name="Normal Table" w:semiHidden="1" w:unhideWhenUsed="1"/>
     <w:lsdException w:name="annotation subject" w:semiHidden="1" w:unhideWhenUsed="1"/>
     <w:lsdException w:name="No List" w:semiHidden="1" w:unhideWhenUsed="1"/>
     <w:lsdException w:name="Outline List 1" w:semiHidden="1" w:unhideWhenUsed="1"/>
@@ -61180,8 +61181,11 @@
     <w:lsdException w:name="Table Contemporary" w:semiHidden="1" w:unhideWhenUsed="1"/>
     <w:lsdException w:name="Table Elegant" w:semiHidden="1" w:unhideWhenUsed="1"/>
     <w:lsdException w:name="Table Professional" w:semiHidden="1" w:unhideWhenUsed="1"/>
+    <w:lsdException w:name="Table Subtle 1" w:semiHidden="1" w:unhideWhenUsed="1"/>
     <w:lsdException w:name="Table Subtle 2" w:semiHidden="1" w:unhideWhenUsed="1"/>
     <w:lsdException w:name="Table Web 1" w:semiHidden="1" w:unhideWhenUsed="1"/>
+    <w:lsdException w:name="Table Web 2" w:semiHidden="1" w:unhideWhenUsed="1"/>
+    <w:lsdException w:name="Table Web 3" w:semiHidden="1" w:unhideWhenUsed="1"/>
     <w:lsdException w:name="Balloon Text" w:semiHidden="1" w:unhideWhenUsed="1"/>
     <w:lsdException w:name="Table Grid" w:uiPriority="59"/>
     <w:lsdException w:name="Table Theme" w:semiHidden="1" w:unhideWhenUsed="1"/>

--- a/lecNote/03_HTML_CSS/1010.5_CSS 속성들.docx
+++ b/lecNote/03_HTML_CSS/1010.5_CSS 속성들.docx
@@ -48578,9 +48578,9 @@
           <w:noProof/>
         </w:rPr>
         <w:drawing>
-          <wp:inline distT="0" distB="0" distL="0" distR="0" wp14:anchorId="39CA8B9F" wp14:editId="2A5B1A79">
-            <wp:extent cx="1273520" cy="558800"/>
-            <wp:effectExtent l="0" t="0" r="3175" b="0"/>
+          <wp:inline distT="0" distB="0" distL="0" distR="0" wp14:anchorId="39CA8B9F" wp14:editId="4F51BF87">
+            <wp:extent cx="4688840" cy="2057389"/>
+            <wp:effectExtent l="0" t="0" r="0" b="635"/>
             <wp:docPr id="10" name="그림 10"/>
             <wp:cNvGraphicFramePr>
               <a:graphicFrameLocks xmlns:a="http://schemas.openxmlformats.org/drawingml/2006/main" noChangeAspect="1"/>
@@ -48607,7 +48607,7 @@
                   <pic:spPr>
                     <a:xfrm>
                       <a:off x="0" y="0"/>
-                      <a:ext cx="1273560" cy="558818"/>
+                      <a:ext cx="4714717" cy="2068743"/>
                     </a:xfrm>
                     <a:prstGeom prst="rect">
                       <a:avLst/>
@@ -52096,6 +52096,7 @@
           <w:sz w:val="19"/>
           <w:szCs w:val="19"/>
         </w:rPr>
+        <w:lastRenderedPageBreak/>
         <w:tab/>
       </w:r>
       <w:r>
@@ -52727,7 +52728,6 @@
         <w:rPr>
           <w:noProof/>
         </w:rPr>
-        <w:lastRenderedPageBreak/>
         <w:drawing>
           <wp:inline distT="0" distB="0" distL="0" distR="0" wp14:anchorId="041357EC" wp14:editId="1EF113D2">
             <wp:extent cx="3813349" cy="2026391"/>
@@ -55623,7 +55623,6 @@
         <w:rPr>
           <w:noProof/>
         </w:rPr>
-        <w:lastRenderedPageBreak/>
         <w:drawing>
           <wp:inline distT="0" distB="0" distL="0" distR="0" wp14:anchorId="25998417" wp14:editId="628D54AC">
             <wp:extent cx="4268506" cy="2346290"/>
